--- a/Report/25.6.2018report.docx
+++ b/Report/25.6.2018report.docx
@@ -500,14 +500,7 @@
                 <w:rFonts w:ascii="Arial" w:hAnsi="Arial" w:cs="Arial"/>
                 <w:bCs/>
               </w:rPr>
-              <w:t xml:space="preserve">Data insert </w:t>
-            </w:r>
-            <w:r>
-              <w:rPr>
-                <w:rFonts w:ascii="Arial" w:hAnsi="Arial" w:cs="Arial"/>
-                <w:bCs/>
-              </w:rPr>
-              <w:t xml:space="preserve">for </w:t>
+              <w:t xml:space="preserve">Data insert for </w:t>
             </w:r>
             <w:proofErr w:type="spellStart"/>
             <w:r>
@@ -559,8 +552,6 @@
                 <w:bCs/>
               </w:rPr>
             </w:pPr>
-            <w:bookmarkStart w:id="0" w:name="_GoBack"/>
-            <w:bookmarkEnd w:id="0"/>
             <w:r>
               <w:rPr>
                 <w:rFonts w:ascii="Arial" w:hAnsi="Arial" w:cs="Arial"/>
@@ -601,6 +592,13 @@
                 <w:bCs/>
               </w:rPr>
             </w:pPr>
+            <w:r>
+              <w:rPr>
+                <w:rFonts w:ascii="Arial" w:hAnsi="Arial" w:cs="Arial"/>
+                <w:bCs/>
+              </w:rPr>
+              <w:t>2</w:t>
+            </w:r>
           </w:p>
         </w:tc>
         <w:tc>
@@ -615,6 +613,13 @@
                 <w:bCs/>
               </w:rPr>
             </w:pPr>
+            <w:r>
+              <w:rPr>
+                <w:rFonts w:ascii="Arial" w:hAnsi="Arial" w:cs="Arial"/>
+                <w:bCs/>
+              </w:rPr>
+              <w:t>26.6.2018</w:t>
+            </w:r>
           </w:p>
         </w:tc>
         <w:tc>
@@ -624,6 +629,99 @@
           <w:p>
             <w:pPr>
               <w:pStyle w:val="ListParagraph"/>
+              <w:numPr>
+                <w:ilvl w:val="0"/>
+                <w:numId w:val="16"/>
+              </w:numPr>
+              <w:rPr>
+                <w:rFonts w:ascii="Arial" w:hAnsi="Arial" w:cs="Arial"/>
+                <w:bCs/>
+              </w:rPr>
+            </w:pPr>
+            <w:r>
+              <w:rPr>
+                <w:rFonts w:ascii="Arial" w:hAnsi="Arial" w:cs="Arial"/>
+                <w:bCs/>
+              </w:rPr>
+              <w:t xml:space="preserve">Data insert for </w:t>
+            </w:r>
+            <w:proofErr w:type="spellStart"/>
+            <w:r>
+              <w:rPr>
+                <w:rFonts w:ascii="Arial" w:hAnsi="Arial" w:cs="Arial"/>
+                <w:bCs/>
+              </w:rPr>
+              <w:t>BizLeap</w:t>
+            </w:r>
+            <w:proofErr w:type="spellEnd"/>
+            <w:r>
+              <w:rPr>
+                <w:rFonts w:ascii="Arial" w:hAnsi="Arial" w:cs="Arial"/>
+                <w:bCs/>
+              </w:rPr>
+              <w:t xml:space="preserve"> Sales and Distribution application</w:t>
+            </w:r>
+          </w:p>
+          <w:p>
+            <w:pPr>
+              <w:pStyle w:val="ListParagraph"/>
+              <w:numPr>
+                <w:ilvl w:val="0"/>
+                <w:numId w:val="16"/>
+              </w:numPr>
+              <w:rPr>
+                <w:rFonts w:ascii="Arial" w:hAnsi="Arial" w:cs="Arial"/>
+                <w:bCs/>
+              </w:rPr>
+            </w:pPr>
+            <w:r>
+              <w:rPr>
+                <w:rFonts w:ascii="Arial" w:hAnsi="Arial" w:cs="Arial"/>
+                <w:bCs/>
+              </w:rPr>
+              <w:t xml:space="preserve">Test for </w:t>
+            </w:r>
+            <w:proofErr w:type="spellStart"/>
+            <w:r>
+              <w:rPr>
+                <w:rFonts w:ascii="Arial" w:hAnsi="Arial" w:cs="Arial"/>
+                <w:bCs/>
+              </w:rPr>
+              <w:t>BizLeap</w:t>
+            </w:r>
+            <w:proofErr w:type="spellEnd"/>
+            <w:r>
+              <w:rPr>
+                <w:rFonts w:ascii="Arial" w:hAnsi="Arial" w:cs="Arial"/>
+                <w:bCs/>
+              </w:rPr>
+              <w:t xml:space="preserve"> Sales and Distribution application</w:t>
+            </w:r>
+            <w:bookmarkStart w:id="0" w:name="_GoBack"/>
+            <w:bookmarkEnd w:id="0"/>
+          </w:p>
+          <w:p>
+            <w:pPr>
+              <w:pStyle w:val="ListParagraph"/>
+              <w:numPr>
+                <w:ilvl w:val="0"/>
+                <w:numId w:val="16"/>
+              </w:numPr>
+              <w:rPr>
+                <w:rFonts w:ascii="Arial" w:hAnsi="Arial" w:cs="Arial"/>
+                <w:bCs/>
+              </w:rPr>
+            </w:pPr>
+            <w:r>
+              <w:rPr>
+                <w:rFonts w:ascii="Arial" w:hAnsi="Arial" w:cs="Arial"/>
+                <w:bCs/>
+              </w:rPr>
+              <w:t>Listening English</w:t>
+            </w:r>
+          </w:p>
+          <w:p>
+            <w:pPr>
               <w:rPr>
                 <w:rFonts w:ascii="Arial" w:hAnsi="Arial" w:cs="Arial"/>
                 <w:bCs/>
@@ -642,6 +740,12 @@
                 <w:rFonts w:ascii="Arial" w:hAnsi="Arial" w:cs="Arial"/>
               </w:rPr>
             </w:pPr>
+            <w:r>
+              <w:rPr>
+                <w:rFonts w:ascii="Arial" w:hAnsi="Arial" w:cs="Arial"/>
+              </w:rPr>
+              <w:t>Finish</w:t>
+            </w:r>
           </w:p>
         </w:tc>
         <w:tc>
@@ -1933,7 +2037,7 @@
   <w:abstractNum w:abstractNumId="4" w15:restartNumberingAfterBreak="0">
     <w:nsid w:val="15382C2B"/>
     <w:multiLevelType w:val="hybridMultilevel"/>
-    <w:tmpl w:val="534052BC"/>
+    <w:tmpl w:val="8B386718"/>
     <w:lvl w:ilvl="0" w:tplc="04090001">
       <w:start w:val="1"/>
       <w:numFmt w:val="bullet"/>
@@ -4071,7 +4175,7 @@
 </file>
 
 <file path=customXml/itemProps1.xml><?xml version="1.0" encoding="utf-8"?>
-<ds:datastoreItem xmlns:ds="http://schemas.openxmlformats.org/officeDocument/2006/customXml" ds:itemID="{A6BC7315-2538-4046-82AB-71CCAAC84230}">
+<ds:datastoreItem xmlns:ds="http://schemas.openxmlformats.org/officeDocument/2006/customXml" ds:itemID="{D6DDAAD8-5723-4FEB-BA2A-3B387DF59E58}">
   <ds:schemaRefs>
     <ds:schemaRef ds:uri="http://schemas.openxmlformats.org/officeDocument/2006/bibliography"/>
   </ds:schemaRefs>

--- a/Report/25.6.2018report.docx
+++ b/Report/25.6.2018report.docx
@@ -697,8 +697,6 @@
               </w:rPr>
               <w:t xml:space="preserve"> Sales and Distribution application</w:t>
             </w:r>
-            <w:bookmarkStart w:id="0" w:name="_GoBack"/>
-            <w:bookmarkEnd w:id="0"/>
           </w:p>
           <w:p>
             <w:pPr>
@@ -779,6 +777,13 @@
                 <w:bCs/>
               </w:rPr>
             </w:pPr>
+            <w:r>
+              <w:rPr>
+                <w:rFonts w:ascii="Arial" w:hAnsi="Arial" w:cs="Arial"/>
+                <w:bCs/>
+              </w:rPr>
+              <w:t>3</w:t>
+            </w:r>
           </w:p>
         </w:tc>
         <w:tc>
@@ -793,6 +798,13 @@
                 <w:bCs/>
               </w:rPr>
             </w:pPr>
+            <w:r>
+              <w:rPr>
+                <w:rFonts w:ascii="Arial" w:hAnsi="Arial" w:cs="Arial"/>
+                <w:bCs/>
+              </w:rPr>
+              <w:t>27.6.2018</w:t>
+            </w:r>
           </w:p>
         </w:tc>
         <w:tc>
@@ -801,6 +813,69 @@
           </w:tcPr>
           <w:p>
             <w:pPr>
+              <w:pStyle w:val="ListParagraph"/>
+              <w:numPr>
+                <w:ilvl w:val="0"/>
+                <w:numId w:val="16"/>
+              </w:numPr>
+              <w:rPr>
+                <w:rFonts w:ascii="Arial" w:hAnsi="Arial" w:cs="Arial"/>
+                <w:bCs/>
+              </w:rPr>
+            </w:pPr>
+            <w:r>
+              <w:rPr>
+                <w:rFonts w:ascii="Arial" w:hAnsi="Arial" w:cs="Arial"/>
+                <w:bCs/>
+              </w:rPr>
+              <w:t>Listening English</w:t>
+            </w:r>
+          </w:p>
+          <w:p>
+            <w:pPr>
+              <w:pStyle w:val="ListParagraph"/>
+              <w:numPr>
+                <w:ilvl w:val="0"/>
+                <w:numId w:val="16"/>
+              </w:numPr>
+              <w:rPr>
+                <w:rFonts w:ascii="Arial" w:hAnsi="Arial" w:cs="Arial"/>
+                <w:bCs/>
+              </w:rPr>
+            </w:pPr>
+            <w:r>
+              <w:rPr>
+                <w:rFonts w:ascii="Arial" w:hAnsi="Arial" w:cs="Arial"/>
+                <w:bCs/>
+              </w:rPr>
+              <w:t>Did Data Summary of Sale and Purchase</w:t>
+            </w:r>
+            <w:r>
+              <w:rPr>
+                <w:rFonts w:ascii="Arial" w:hAnsi="Arial" w:cs="Arial"/>
+                <w:bCs/>
+              </w:rPr>
+              <w:t xml:space="preserve"> for </w:t>
+            </w:r>
+            <w:proofErr w:type="spellStart"/>
+            <w:r>
+              <w:rPr>
+                <w:rFonts w:ascii="Arial" w:hAnsi="Arial" w:cs="Arial"/>
+                <w:bCs/>
+              </w:rPr>
+              <w:t>BizLeap</w:t>
+            </w:r>
+            <w:proofErr w:type="spellEnd"/>
+            <w:r>
+              <w:rPr>
+                <w:rFonts w:ascii="Arial" w:hAnsi="Arial" w:cs="Arial"/>
+                <w:bCs/>
+              </w:rPr>
+              <w:t xml:space="preserve"> Sales and Distribution application</w:t>
+            </w:r>
+          </w:p>
+          <w:p>
+            <w:pPr>
               <w:rPr>
                 <w:rFonts w:ascii="Arial" w:hAnsi="Arial" w:cs="Arial"/>
                 <w:bCs/>
@@ -820,6 +895,15 @@
                 <w:bCs/>
               </w:rPr>
             </w:pPr>
+            <w:r>
+              <w:rPr>
+                <w:rFonts w:ascii="Arial" w:hAnsi="Arial" w:cs="Arial"/>
+                <w:bCs/>
+              </w:rPr>
+              <w:t>Finish</w:t>
+            </w:r>
+            <w:bookmarkStart w:id="0" w:name="_GoBack"/>
+            <w:bookmarkEnd w:id="0"/>
           </w:p>
         </w:tc>
         <w:tc>
@@ -4175,7 +4259,7 @@
 </file>
 
 <file path=customXml/itemProps1.xml><?xml version="1.0" encoding="utf-8"?>
-<ds:datastoreItem xmlns:ds="http://schemas.openxmlformats.org/officeDocument/2006/customXml" ds:itemID="{D6DDAAD8-5723-4FEB-BA2A-3B387DF59E58}">
+<ds:datastoreItem xmlns:ds="http://schemas.openxmlformats.org/officeDocument/2006/customXml" ds:itemID="{3565FB28-F518-4B95-B392-96919644D6F7}">
   <ds:schemaRefs>
     <ds:schemaRef ds:uri="http://schemas.openxmlformats.org/officeDocument/2006/bibliography"/>
   </ds:schemaRefs>

--- a/Report/25.6.2018report.docx
+++ b/Report/25.6.2018report.docx
@@ -902,8 +902,6 @@
               </w:rPr>
               <w:t>Finish</w:t>
             </w:r>
-            <w:bookmarkStart w:id="0" w:name="_GoBack"/>
-            <w:bookmarkEnd w:id="0"/>
           </w:p>
         </w:tc>
         <w:tc>
@@ -937,6 +935,13 @@
                 <w:bCs/>
               </w:rPr>
             </w:pPr>
+            <w:r>
+              <w:rPr>
+                <w:rFonts w:ascii="Arial" w:hAnsi="Arial" w:cs="Arial"/>
+                <w:bCs/>
+              </w:rPr>
+              <w:t>4</w:t>
+            </w:r>
           </w:p>
         </w:tc>
         <w:tc>
@@ -951,6 +956,13 @@
                 <w:bCs/>
               </w:rPr>
             </w:pPr>
+            <w:r>
+              <w:rPr>
+                <w:rFonts w:ascii="Arial" w:hAnsi="Arial" w:cs="Arial"/>
+                <w:bCs/>
+              </w:rPr>
+              <w:t>28.6.2018</w:t>
+            </w:r>
           </w:p>
         </w:tc>
         <w:tc>
@@ -959,6 +971,120 @@
           </w:tcPr>
           <w:p>
             <w:pPr>
+              <w:pStyle w:val="ListParagraph"/>
+              <w:numPr>
+                <w:ilvl w:val="0"/>
+                <w:numId w:val="16"/>
+              </w:numPr>
+              <w:rPr>
+                <w:rFonts w:ascii="Arial" w:hAnsi="Arial" w:cs="Arial"/>
+                <w:bCs/>
+              </w:rPr>
+            </w:pPr>
+            <w:r>
+              <w:rPr>
+                <w:rFonts w:ascii="Arial" w:hAnsi="Arial" w:cs="Arial"/>
+                <w:bCs/>
+              </w:rPr>
+              <w:t>Listening English</w:t>
+            </w:r>
+          </w:p>
+          <w:p>
+            <w:pPr>
+              <w:pStyle w:val="ListParagraph"/>
+              <w:numPr>
+                <w:ilvl w:val="0"/>
+                <w:numId w:val="16"/>
+              </w:numPr>
+              <w:rPr>
+                <w:rFonts w:ascii="Arial" w:hAnsi="Arial" w:cs="Arial"/>
+                <w:bCs/>
+              </w:rPr>
+            </w:pPr>
+            <w:r>
+              <w:rPr>
+                <w:rFonts w:ascii="Arial" w:hAnsi="Arial" w:cs="Arial"/>
+                <w:bCs/>
+              </w:rPr>
+              <w:t xml:space="preserve">Test for </w:t>
+            </w:r>
+            <w:proofErr w:type="spellStart"/>
+            <w:r>
+              <w:rPr>
+                <w:rFonts w:ascii="Arial" w:hAnsi="Arial" w:cs="Arial"/>
+                <w:bCs/>
+              </w:rPr>
+              <w:t>BizLeap</w:t>
+            </w:r>
+            <w:proofErr w:type="spellEnd"/>
+            <w:r>
+              <w:rPr>
+                <w:rFonts w:ascii="Arial" w:hAnsi="Arial" w:cs="Arial"/>
+                <w:bCs/>
+              </w:rPr>
+              <w:t xml:space="preserve"> Sales and Distribution application</w:t>
+            </w:r>
+            <w:r>
+              <w:rPr>
+                <w:rFonts w:ascii="Arial" w:hAnsi="Arial" w:cs="Arial"/>
+                <w:bCs/>
+              </w:rPr>
+              <w:t xml:space="preserve"> according to Presentation Script</w:t>
+            </w:r>
+          </w:p>
+          <w:p>
+            <w:pPr>
+              <w:pStyle w:val="ListParagraph"/>
+              <w:numPr>
+                <w:ilvl w:val="0"/>
+                <w:numId w:val="16"/>
+              </w:numPr>
+              <w:rPr>
+                <w:rFonts w:ascii="Arial" w:hAnsi="Arial" w:cs="Arial"/>
+                <w:bCs/>
+              </w:rPr>
+            </w:pPr>
+            <w:r>
+              <w:rPr>
+                <w:rFonts w:ascii="Arial" w:hAnsi="Arial" w:cs="Arial"/>
+                <w:bCs/>
+              </w:rPr>
+              <w:t xml:space="preserve">Prepare for </w:t>
+            </w:r>
+            <w:proofErr w:type="spellStart"/>
+            <w:r>
+              <w:rPr>
+                <w:rFonts w:ascii="Arial" w:hAnsi="Arial" w:cs="Arial"/>
+                <w:bCs/>
+              </w:rPr>
+              <w:t>BizLeap</w:t>
+            </w:r>
+            <w:proofErr w:type="spellEnd"/>
+            <w:r>
+              <w:rPr>
+                <w:rFonts w:ascii="Arial" w:hAnsi="Arial" w:cs="Arial"/>
+                <w:bCs/>
+              </w:rPr>
+              <w:t xml:space="preserve"> Sales and Distribution application</w:t>
+            </w:r>
+            <w:r>
+              <w:rPr>
+                <w:rFonts w:ascii="Arial" w:hAnsi="Arial" w:cs="Arial"/>
+                <w:bCs/>
+              </w:rPr>
+              <w:t xml:space="preserve"> presentation</w:t>
+            </w:r>
+          </w:p>
+          <w:p>
+            <w:pPr>
+              <w:rPr>
+                <w:rFonts w:ascii="Arial" w:hAnsi="Arial" w:cs="Arial"/>
+                <w:bCs/>
+              </w:rPr>
+            </w:pPr>
+          </w:p>
+          <w:p>
+            <w:pPr>
               <w:rPr>
                 <w:rFonts w:ascii="Arial" w:hAnsi="Arial" w:cs="Arial"/>
                 <w:bCs/>
@@ -978,6 +1104,13 @@
                 <w:bCs/>
               </w:rPr>
             </w:pPr>
+            <w:r>
+              <w:rPr>
+                <w:rFonts w:ascii="Arial" w:hAnsi="Arial" w:cs="Arial"/>
+                <w:bCs/>
+              </w:rPr>
+              <w:t>Finish</w:t>
+            </w:r>
           </w:p>
         </w:tc>
         <w:tc>
@@ -1005,12 +1138,19 @@
           </w:tcPr>
           <w:p>
             <w:pPr>
-              <w:jc w:val="center"/>
-              <w:rPr>
-                <w:rFonts w:ascii="Arial" w:hAnsi="Arial" w:cs="Arial"/>
-                <w:bCs/>
-              </w:rPr>
-            </w:pPr>
+              <w:rPr>
+                <w:rFonts w:ascii="Arial" w:hAnsi="Arial" w:cs="Arial"/>
+                <w:bCs/>
+              </w:rPr>
+            </w:pPr>
+            <w:r>
+              <w:rPr>
+                <w:rFonts w:ascii="Arial" w:hAnsi="Arial" w:cs="Arial"/>
+                <w:bCs/>
+              </w:rPr>
+              <w:lastRenderedPageBreak/>
+              <w:t>5</w:t>
+            </w:r>
           </w:p>
         </w:tc>
         <w:tc>
@@ -1025,6 +1165,13 @@
                 <w:bCs/>
               </w:rPr>
             </w:pPr>
+            <w:r>
+              <w:rPr>
+                <w:rFonts w:ascii="Arial" w:hAnsi="Arial" w:cs="Arial"/>
+                <w:bCs/>
+              </w:rPr>
+              <w:t>29.6.2018</w:t>
+            </w:r>
           </w:p>
         </w:tc>
         <w:tc>
@@ -1033,6 +1180,76 @@
           </w:tcPr>
           <w:p>
             <w:pPr>
+              <w:pStyle w:val="ListParagraph"/>
+              <w:numPr>
+                <w:ilvl w:val="0"/>
+                <w:numId w:val="16"/>
+              </w:numPr>
+              <w:rPr>
+                <w:rFonts w:ascii="Arial" w:hAnsi="Arial" w:cs="Arial"/>
+                <w:bCs/>
+              </w:rPr>
+            </w:pPr>
+            <w:r>
+              <w:rPr>
+                <w:rFonts w:ascii="Arial" w:hAnsi="Arial" w:cs="Arial"/>
+                <w:bCs/>
+              </w:rPr>
+              <w:t>Listening English</w:t>
+            </w:r>
+            <w:r>
+              <w:rPr>
+                <w:rFonts w:ascii="Arial" w:hAnsi="Arial" w:cs="Arial"/>
+                <w:bCs/>
+              </w:rPr>
+              <w:t xml:space="preserve"> </w:t>
+            </w:r>
+          </w:p>
+          <w:p>
+            <w:pPr>
+              <w:pStyle w:val="ListParagraph"/>
+              <w:numPr>
+                <w:ilvl w:val="0"/>
+                <w:numId w:val="16"/>
+              </w:numPr>
+              <w:rPr>
+                <w:rFonts w:ascii="Arial" w:hAnsi="Arial" w:cs="Arial"/>
+                <w:bCs/>
+              </w:rPr>
+            </w:pPr>
+            <w:r>
+              <w:rPr>
+                <w:rFonts w:ascii="Arial" w:hAnsi="Arial" w:cs="Arial"/>
+                <w:bCs/>
+              </w:rPr>
+              <w:t xml:space="preserve">Prepare for </w:t>
+            </w:r>
+            <w:proofErr w:type="spellStart"/>
+            <w:r>
+              <w:rPr>
+                <w:rFonts w:ascii="Arial" w:hAnsi="Arial" w:cs="Arial"/>
+                <w:bCs/>
+              </w:rPr>
+              <w:t>BizLeap</w:t>
+            </w:r>
+            <w:proofErr w:type="spellEnd"/>
+            <w:r>
+              <w:rPr>
+                <w:rFonts w:ascii="Arial" w:hAnsi="Arial" w:cs="Arial"/>
+                <w:bCs/>
+              </w:rPr>
+              <w:t xml:space="preserve"> Sales and Distribution application</w:t>
+            </w:r>
+            <w:r>
+              <w:rPr>
+                <w:rFonts w:ascii="Arial" w:hAnsi="Arial" w:cs="Arial"/>
+                <w:bCs/>
+              </w:rPr>
+              <w:t xml:space="preserve"> presentation</w:t>
+            </w:r>
+          </w:p>
+          <w:p>
+            <w:pPr>
               <w:rPr>
                 <w:rFonts w:ascii="Arial" w:hAnsi="Arial" w:cs="Arial"/>
                 <w:bCs/>
@@ -1052,6 +1269,15 @@
                 <w:bCs/>
               </w:rPr>
             </w:pPr>
+            <w:r>
+              <w:rPr>
+                <w:rFonts w:ascii="Arial" w:hAnsi="Arial" w:cs="Arial"/>
+                <w:bCs/>
+              </w:rPr>
+              <w:t>Finish</w:t>
+            </w:r>
+            <w:bookmarkStart w:id="0" w:name="_GoBack"/>
+            <w:bookmarkEnd w:id="0"/>
           </w:p>
         </w:tc>
         <w:tc>
@@ -1550,6 +1776,7 @@
           <w:sz w:val="24"/>
           <w:szCs w:val="24"/>
         </w:rPr>
+        <w:lastRenderedPageBreak/>
         <mc:AlternateContent>
           <mc:Choice Requires="wps">
             <w:drawing>
@@ -4259,7 +4486,7 @@
 </file>
 
 <file path=customXml/itemProps1.xml><?xml version="1.0" encoding="utf-8"?>
-<ds:datastoreItem xmlns:ds="http://schemas.openxmlformats.org/officeDocument/2006/customXml" ds:itemID="{3565FB28-F518-4B95-B392-96919644D6F7}">
+<ds:datastoreItem xmlns:ds="http://schemas.openxmlformats.org/officeDocument/2006/customXml" ds:itemID="{75A3666D-6873-4C17-A488-73DF0F32B104}">
   <ds:schemaRefs>
     <ds:schemaRef ds:uri="http://schemas.openxmlformats.org/officeDocument/2006/bibliography"/>
   </ds:schemaRefs>

--- a/Report/25.6.2018report.docx
+++ b/Report/25.6.2018report.docx
@@ -848,7 +848,14 @@
                 <w:rFonts w:ascii="Arial" w:hAnsi="Arial" w:cs="Arial"/>
                 <w:bCs/>
               </w:rPr>
-              <w:t>Did Data Summary of Sale and Purchase</w:t>
+              <w:t>Data entry for</w:t>
+            </w:r>
+            <w:r>
+              <w:rPr>
+                <w:rFonts w:ascii="Arial" w:hAnsi="Arial" w:cs="Arial"/>
+                <w:bCs/>
+              </w:rPr>
+              <w:t xml:space="preserve"> Summary of Sale and Purchase</w:t>
             </w:r>
             <w:r>
               <w:rPr>
@@ -872,6 +879,13 @@
                 <w:bCs/>
               </w:rPr>
               <w:t xml:space="preserve"> Sales and Distribution application</w:t>
+            </w:r>
+            <w:r>
+              <w:rPr>
+                <w:rFonts w:ascii="Arial" w:hAnsi="Arial" w:cs="Arial"/>
+                <w:bCs/>
+              </w:rPr>
+              <w:t xml:space="preserve"> in Excel</w:t>
             </w:r>
           </w:p>
           <w:p>
@@ -1138,6 +1152,7 @@
           </w:tcPr>
           <w:p>
             <w:pPr>
+              <w:jc w:val="center"/>
               <w:rPr>
                 <w:rFonts w:ascii="Arial" w:hAnsi="Arial" w:cs="Arial"/>
                 <w:bCs/>
@@ -1276,8 +1291,6 @@
               </w:rPr>
               <w:t>Finish</w:t>
             </w:r>
-            <w:bookmarkStart w:id="0" w:name="_GoBack"/>
-            <w:bookmarkEnd w:id="0"/>
           </w:p>
         </w:tc>
         <w:tc>
@@ -1311,6 +1324,13 @@
                 <w:bCs/>
               </w:rPr>
             </w:pPr>
+            <w:r>
+              <w:rPr>
+                <w:rFonts w:ascii="Arial" w:hAnsi="Arial" w:cs="Arial"/>
+                <w:bCs/>
+              </w:rPr>
+              <w:t>6</w:t>
+            </w:r>
           </w:p>
         </w:tc>
         <w:tc>
@@ -1325,6 +1345,13 @@
                 <w:bCs/>
               </w:rPr>
             </w:pPr>
+            <w:r>
+              <w:rPr>
+                <w:rFonts w:ascii="Arial" w:hAnsi="Arial" w:cs="Arial"/>
+                <w:bCs/>
+              </w:rPr>
+              <w:t>30.6.2018</w:t>
+            </w:r>
           </w:p>
         </w:tc>
         <w:tc>
@@ -1333,6 +1360,147 @@
           </w:tcPr>
           <w:p>
             <w:pPr>
+              <w:pStyle w:val="ListParagraph"/>
+              <w:numPr>
+                <w:ilvl w:val="0"/>
+                <w:numId w:val="16"/>
+              </w:numPr>
+              <w:rPr>
+                <w:rFonts w:ascii="Arial" w:hAnsi="Arial" w:cs="Arial"/>
+                <w:bCs/>
+              </w:rPr>
+            </w:pPr>
+            <w:r>
+              <w:rPr>
+                <w:rFonts w:ascii="Arial" w:hAnsi="Arial" w:cs="Arial"/>
+                <w:bCs/>
+              </w:rPr>
+              <w:t>Listening English</w:t>
+            </w:r>
+            <w:r>
+              <w:rPr>
+                <w:rFonts w:ascii="Arial" w:hAnsi="Arial" w:cs="Arial"/>
+                <w:bCs/>
+              </w:rPr>
+              <w:t xml:space="preserve"> </w:t>
+            </w:r>
+          </w:p>
+          <w:p>
+            <w:pPr>
+              <w:pStyle w:val="ListParagraph"/>
+              <w:numPr>
+                <w:ilvl w:val="0"/>
+                <w:numId w:val="16"/>
+              </w:numPr>
+              <w:rPr>
+                <w:rFonts w:ascii="Arial" w:hAnsi="Arial" w:cs="Arial"/>
+                <w:bCs/>
+              </w:rPr>
+            </w:pPr>
+            <w:r>
+              <w:rPr>
+                <w:rFonts w:ascii="Arial" w:hAnsi="Arial" w:cs="Arial"/>
+                <w:bCs/>
+              </w:rPr>
+              <w:t xml:space="preserve">Test for </w:t>
+            </w:r>
+            <w:proofErr w:type="spellStart"/>
+            <w:r>
+              <w:rPr>
+                <w:rFonts w:ascii="Arial" w:hAnsi="Arial" w:cs="Arial"/>
+                <w:bCs/>
+              </w:rPr>
+              <w:t>BizLeap</w:t>
+            </w:r>
+            <w:proofErr w:type="spellEnd"/>
+            <w:r>
+              <w:rPr>
+                <w:rFonts w:ascii="Arial" w:hAnsi="Arial" w:cs="Arial"/>
+                <w:bCs/>
+              </w:rPr>
+              <w:t xml:space="preserve"> Sales and Distribution </w:t>
+            </w:r>
+            <w:proofErr w:type="gramStart"/>
+            <w:r>
+              <w:rPr>
+                <w:rFonts w:ascii="Arial" w:hAnsi="Arial" w:cs="Arial"/>
+                <w:bCs/>
+              </w:rPr>
+              <w:t>application</w:t>
+            </w:r>
+            <w:r>
+              <w:rPr>
+                <w:rFonts w:ascii="Arial" w:hAnsi="Arial" w:cs="Arial"/>
+                <w:bCs/>
+              </w:rPr>
+              <w:t>(</w:t>
+            </w:r>
+            <w:proofErr w:type="spellStart"/>
+            <w:proofErr w:type="gramEnd"/>
+            <w:r>
+              <w:rPr>
+                <w:rFonts w:ascii="Arial" w:hAnsi="Arial" w:cs="Arial"/>
+                <w:bCs/>
+              </w:rPr>
+              <w:t>Shwe</w:t>
+            </w:r>
+            <w:proofErr w:type="spellEnd"/>
+            <w:r>
+              <w:rPr>
+                <w:rFonts w:ascii="Arial" w:hAnsi="Arial" w:cs="Arial"/>
+                <w:bCs/>
+              </w:rPr>
+              <w:t xml:space="preserve"> Pu </w:t>
+            </w:r>
+            <w:proofErr w:type="spellStart"/>
+            <w:r>
+              <w:rPr>
+                <w:rFonts w:ascii="Arial" w:hAnsi="Arial" w:cs="Arial"/>
+                <w:bCs/>
+              </w:rPr>
+              <w:t>Zon</w:t>
+            </w:r>
+            <w:proofErr w:type="spellEnd"/>
+            <w:r>
+              <w:rPr>
+                <w:rFonts w:ascii="Arial" w:hAnsi="Arial" w:cs="Arial"/>
+                <w:bCs/>
+              </w:rPr>
+              <w:t>)</w:t>
+            </w:r>
+          </w:p>
+          <w:p>
+            <w:pPr>
+              <w:pStyle w:val="ListParagraph"/>
+              <w:numPr>
+                <w:ilvl w:val="0"/>
+                <w:numId w:val="16"/>
+              </w:numPr>
+              <w:rPr>
+                <w:rFonts w:ascii="Arial" w:hAnsi="Arial" w:cs="Arial"/>
+                <w:bCs/>
+              </w:rPr>
+            </w:pPr>
+            <w:r>
+              <w:rPr>
+                <w:rFonts w:ascii="Arial" w:hAnsi="Arial" w:cs="Arial"/>
+                <w:bCs/>
+              </w:rPr>
+              <w:t>Shell Script Lecture</w:t>
+            </w:r>
+            <w:bookmarkStart w:id="0" w:name="_GoBack"/>
+            <w:bookmarkEnd w:id="0"/>
+          </w:p>
+          <w:p>
+            <w:pPr>
+              <w:rPr>
+                <w:rFonts w:ascii="Arial" w:hAnsi="Arial" w:cs="Arial"/>
+                <w:bCs/>
+              </w:rPr>
+            </w:pPr>
+          </w:p>
+          <w:p>
+            <w:pPr>
               <w:rPr>
                 <w:rFonts w:ascii="Arial" w:hAnsi="Arial" w:cs="Arial"/>
                 <w:bCs/>
@@ -1352,6 +1520,13 @@
                 <w:bCs/>
               </w:rPr>
             </w:pPr>
+            <w:r>
+              <w:rPr>
+                <w:rFonts w:ascii="Arial" w:hAnsi="Arial" w:cs="Arial"/>
+                <w:bCs/>
+              </w:rPr>
+              <w:t>Finish</w:t>
+            </w:r>
           </w:p>
         </w:tc>
         <w:tc>
@@ -1385,6 +1560,13 @@
                 <w:bCs/>
               </w:rPr>
             </w:pPr>
+            <w:r>
+              <w:rPr>
+                <w:rFonts w:ascii="Arial" w:hAnsi="Arial" w:cs="Arial"/>
+                <w:bCs/>
+              </w:rPr>
+              <w:t>7</w:t>
+            </w:r>
           </w:p>
         </w:tc>
         <w:tc>
@@ -1399,6 +1581,13 @@
                 <w:bCs/>
               </w:rPr>
             </w:pPr>
+            <w:r>
+              <w:rPr>
+                <w:rFonts w:ascii="Arial" w:hAnsi="Arial" w:cs="Arial"/>
+                <w:bCs/>
+              </w:rPr>
+              <w:t>1.7.2018</w:t>
+            </w:r>
           </w:p>
         </w:tc>
         <w:tc>
@@ -1413,6 +1602,13 @@
                 <w:bCs/>
               </w:rPr>
             </w:pPr>
+            <w:r>
+              <w:rPr>
+                <w:rFonts w:ascii="Arial" w:hAnsi="Arial" w:cs="Arial"/>
+                <w:bCs/>
+              </w:rPr>
+              <w:t>Holiday</w:t>
+            </w:r>
           </w:p>
         </w:tc>
         <w:tc>
@@ -4486,7 +4682,7 @@
 </file>
 
 <file path=customXml/itemProps1.xml><?xml version="1.0" encoding="utf-8"?>
-<ds:datastoreItem xmlns:ds="http://schemas.openxmlformats.org/officeDocument/2006/customXml" ds:itemID="{75A3666D-6873-4C17-A488-73DF0F32B104}">
+<ds:datastoreItem xmlns:ds="http://schemas.openxmlformats.org/officeDocument/2006/customXml" ds:itemID="{06D93B7A-2A94-4E09-97BF-3A11EBF90B0B}">
   <ds:schemaRefs>
     <ds:schemaRef ds:uri="http://schemas.openxmlformats.org/officeDocument/2006/bibliography"/>
   </ds:schemaRefs>
